--- a/Astrid/Nytt-koncept-för-graf/Problem-med-dagsgrafen.docx
+++ b/Astrid/Nytt-koncept-för-graf/Problem-med-dagsgrafen.docx
@@ -145,31 +145,52 @@
       <w:r>
         <w:rPr>
           <w:rFonts w:ascii="Times New Roman" w:hAnsi="Times New Roman" w:cs="Times New Roman"/>
-          <w:lang w:val="sv-SE"/>
-        </w:rPr>
-        <w:t xml:space="preserve">Ett </w:t>
-      </w:r>
-      <w:r>
-        <w:rPr>
-          <w:rFonts w:ascii="Times New Roman" w:hAnsi="Times New Roman" w:cs="Times New Roman"/>
-          <w:lang w:val="sv-SE"/>
-        </w:rPr>
-        <w:t>annat</w:t>
-      </w:r>
-      <w:r>
-        <w:rPr>
-          <w:rFonts w:ascii="Times New Roman" w:hAnsi="Times New Roman" w:cs="Times New Roman"/>
-          <w:lang w:val="sv-SE"/>
-        </w:rPr>
-        <w:t xml:space="preserve"> problem är att när programmet körs på datorn, är fungerar det mesta som det ska.</w:t>
-      </w:r>
-      <w:r>
-        <w:rPr>
-          <w:rFonts w:ascii="Times New Roman" w:hAnsi="Times New Roman" w:cs="Times New Roman"/>
-          <w:lang w:val="sv-SE"/>
-        </w:rPr>
-        <w:t xml:space="preserve"> Däremot på mobilen så är det både väldigt segt och värdena kommer inte upp, bara några stycken. Är det likadant på Niklas telefon? Kan vara min mobil som börjar bli seg bara.</w:t>
-      </w:r>
+          <w:strike/>
+          <w:lang w:val="sv-SE"/>
+        </w:rPr>
+        <w:t>Ett annat problem är att när programmet körs på datorn, är fungerar det mesta som det ska. Däremot på mobilen så är det både väldigt segt och värdena kommer inte upp, bara några stycken. Är det likadant på Niklas telefon? Kan vara min mobil som börjar bli seg bara.</w:t>
+      </w:r>
+      <w:r>
+        <w:rPr>
+          <w:rFonts w:ascii="Times New Roman" w:hAnsi="Times New Roman" w:cs="Times New Roman"/>
+          <w:lang w:val="sv-SE"/>
+        </w:rPr>
+        <w:t xml:space="preserve"> Det verkar vara så att ”</w:t>
+      </w:r>
+      <w:proofErr w:type="spellStart"/>
+      <w:r>
+        <w:rPr>
+          <w:rFonts w:ascii="Times New Roman" w:hAnsi="Times New Roman" w:cs="Times New Roman"/>
+          <w:lang w:val="sv-SE"/>
+        </w:rPr>
+        <w:t>Chart.Series</w:t>
+      </w:r>
+      <w:proofErr w:type="spellEnd"/>
+      <w:r>
+        <w:rPr>
+          <w:rFonts w:ascii="Times New Roman" w:hAnsi="Times New Roman" w:cs="Times New Roman"/>
+          <w:lang w:val="sv-SE"/>
+        </w:rPr>
+        <w:t>[0].Points[i].</w:t>
+      </w:r>
+      <w:proofErr w:type="spellStart"/>
+      <w:r>
+        <w:rPr>
+          <w:rFonts w:ascii="Times New Roman" w:hAnsi="Times New Roman" w:cs="Times New Roman"/>
+          <w:lang w:val="sv-SE"/>
+        </w:rPr>
+        <w:t>Free</w:t>
+      </w:r>
+      <w:proofErr w:type="spellEnd"/>
+      <w:r>
+        <w:rPr>
+          <w:rFonts w:ascii="Times New Roman" w:hAnsi="Times New Roman" w:cs="Times New Roman"/>
+          <w:lang w:val="sv-SE"/>
+        </w:rPr>
+        <w:t>” inte fungerar i mobilen (i den mån att ingenting händer när kommandot används). Jag har försökt felsöka detta, men har inte än hunnit hitta någon lösning.</w:t>
+      </w:r>
+      <w:bookmarkStart w:id="0" w:name="_GoBack"/>
+      <w:bookmarkEnd w:id="0"/>
     </w:p>
     <w:p>
       <w:pPr>
@@ -265,8 +286,6 @@
           <w:lang w:val="sv-SE"/>
         </w:rPr>
       </w:pPr>
-      <w:bookmarkStart w:id="0" w:name="_GoBack"/>
-      <w:bookmarkEnd w:id="0"/>
     </w:p>
     <w:sectPr>
       <w:pgSz w:w="12240" w:h="15840"/>
